--- a/Documents/📅 10-Week Data Science Course (Full Course).docx
+++ b/Documents/📅 10-Week Data Science Course (Full Course).docx
@@ -406,6 +406,7 @@
                             <w:dataBinding w:prefixMappings="xmlns:ns0='http://purl.org/dc/elements/1.1/' xmlns:ns1='http://schemas.openxmlformats.org/package/2006/metadata/core-properties' " w:xpath="/ns1:coreProperties[1]/ns0:creator[1]" w:storeItemID="{6C3C8BC8-F283-45AE-878A-BAB7291924A1}"/>
                             <w:text/>
                           </w:sdtPr>
+                          <w:sdtEndPr/>
                           <w:sdtContent>
                             <w:p>
                               <w:pPr>
@@ -458,6 +459,7 @@
                               <w:dataBinding w:prefixMappings="xmlns:ns0='http://schemas.microsoft.com/office/2006/coverPageProps' " w:xpath="/ns0:CoverPageProperties[1]/ns0:CompanyEmail[1]" w:storeItemID="{55AF091B-3C7A-41E3-B477-F2FDAA23CFDA}"/>
                               <w:text/>
                             </w:sdtPr>
+                            <w:sdtEndPr/>
                             <w:sdtContent>
                               <w:r>
                                 <w:rPr>
@@ -667,6 +669,7 @@
                             <w:dataBinding w:prefixMappings="xmlns:ns0='http://schemas.microsoft.com/office/2006/coverPageProps' " w:xpath="/ns0:CoverPageProperties[1]/ns0:Abstract[1]" w:storeItemID="{55AF091B-3C7A-41E3-B477-F2FDAA23CFDA}"/>
                             <w:text w:multiLine="1"/>
                           </w:sdtPr>
+                          <w:sdtEndPr/>
                           <w:sdtContent>
                             <w:p>
                               <w:pPr>
@@ -936,6 +939,7 @@
                             <w:dataBinding w:prefixMappings="xmlns:ns0='http://purl.org/dc/elements/1.1/' xmlns:ns1='http://schemas.openxmlformats.org/package/2006/metadata/core-properties' " w:xpath="/ns1:coreProperties[1]/ns0:subject[1]" w:storeItemID="{6C3C8BC8-F283-45AE-878A-BAB7291924A1}"/>
                             <w:text/>
                           </w:sdtPr>
+                          <w:sdtEndPr/>
                           <w:sdtContent>
                             <w:p>
                               <w:pPr>
@@ -18387,8 +18391,9 @@
         <w:spacing w:after="0" w:line="240" w:lineRule="auto"/>
         <w:ind w:left="360"/>
         <w:rPr>
-          <w:rFonts w:ascii="Times New Roman" w:eastAsia="Times New Roman" w:hAnsi="Times New Roman" w:cs="Times New Roman"/>
-          <w:b/>
+          <w:rFonts w:asciiTheme="majorHAnsi" w:eastAsiaTheme="majorEastAsia" w:hAnsiTheme="majorHAnsi" w:cstheme="majorBidi"/>
+          <w:b/>
+          <w:color w:val="1F4D78" w:themeColor="accent1" w:themeShade="7F"/>
           <w:sz w:val="24"/>
           <w:szCs w:val="24"/>
         </w:rPr>
@@ -18437,45 +18442,1010 @@
         <w:ind w:left="360"/>
         <w:rPr>
           <w:rFonts w:ascii="Times New Roman" w:eastAsia="Times New Roman" w:hAnsi="Times New Roman" w:cs="Times New Roman"/>
-          <w:sz w:val="24"/>
-          <w:szCs w:val="24"/>
-        </w:rPr>
-      </w:pPr>
+          <w:b/>
+          <w:i/>
+          <w:sz w:val="24"/>
+          <w:szCs w:val="24"/>
+        </w:rPr>
+      </w:pPr>
+      <w:r>
+        <w:t>Let’s make something practical:</w:t>
+      </w:r>
+      <w:r>
+        <w:t xml:space="preserve"> </w:t>
+      </w:r>
+      <w:r>
+        <w:rPr>
+          <w:b/>
+          <w:i/>
+        </w:rPr>
+        <w:t>(Fahrenheit vs Celsius °)</w:t>
+      </w:r>
+    </w:p>
+    <w:p>
+      <w:pPr>
+        <w:spacing w:after="0" w:line="240" w:lineRule="auto"/>
+        <w:ind w:left="360"/>
+        <w:rPr>
+          <w:rFonts w:ascii="Times New Roman" w:eastAsia="Times New Roman" w:hAnsi="Times New Roman" w:cs="Times New Roman"/>
+          <w:sz w:val="24"/>
+          <w:szCs w:val="24"/>
+        </w:rPr>
+      </w:pPr>
+    </w:p>
+    <w:p>
+      <w:pPr>
+        <w:spacing w:after="0" w:line="240" w:lineRule="auto"/>
+        <w:ind w:left="360"/>
+        <w:rPr>
+          <w:rFonts w:ascii="Times New Roman" w:eastAsia="Times New Roman" w:hAnsi="Times New Roman" w:cs="Times New Roman"/>
+          <w:sz w:val="24"/>
+          <w:szCs w:val="24"/>
+        </w:rPr>
+      </w:pPr>
+      <w:r>
+        <w:rPr>
+          <w:rFonts w:ascii="Times New Roman" w:eastAsia="Times New Roman" w:hAnsi="Times New Roman" w:cs="Times New Roman"/>
+          <w:sz w:val="24"/>
+          <w:szCs w:val="24"/>
+        </w:rPr>
+        <w:drawing>
+          <wp:inline distT="0" distB="0" distL="0" distR="0" wp14:anchorId="4D873AD1" wp14:editId="3FB76BF5">
+            <wp:extent cx="5943600" cy="2995930"/>
+            <wp:effectExtent l="0" t="0" r="0" b="0"/>
+            <wp:docPr id="48" name="Picture 48"/>
+            <wp:cNvGraphicFramePr>
+              <a:graphicFrameLocks xmlns:a="http://schemas.openxmlformats.org/drawingml/2006/main" noChangeAspect="1"/>
+            </wp:cNvGraphicFramePr>
+            <a:graphic xmlns:a="http://schemas.openxmlformats.org/drawingml/2006/main">
+              <a:graphicData uri="http://schemas.openxmlformats.org/drawingml/2006/picture">
+                <pic:pic xmlns:pic="http://schemas.openxmlformats.org/drawingml/2006/picture">
+                  <pic:nvPicPr>
+                    <pic:cNvPr id="1" name=""/>
+                    <pic:cNvPicPr/>
+                  </pic:nvPicPr>
+                  <pic:blipFill>
+                    <a:blip r:embed="rId55">
+                      <a:extLst>
+                        <a:ext uri="{BEBA8EAE-BF5A-486C-A8C5-ECC9F3942E4B}">
+                          <a14:imgProps xmlns:a14="http://schemas.microsoft.com/office/drawing/2010/main">
+                            <a14:imgLayer r:embed="rId56">
+                              <a14:imgEffect>
+                                <a14:sharpenSoften amount="25000"/>
+                              </a14:imgEffect>
+                              <a14:imgEffect>
+                                <a14:brightnessContrast contrast="40000"/>
+                              </a14:imgEffect>
+                            </a14:imgLayer>
+                          </a14:imgProps>
+                        </a:ext>
+                      </a:extLst>
+                    </a:blip>
+                    <a:stretch>
+                      <a:fillRect/>
+                    </a:stretch>
+                  </pic:blipFill>
+                  <pic:spPr>
+                    <a:xfrm>
+                      <a:off x="0" y="0"/>
+                      <a:ext cx="5943600" cy="2995930"/>
+                    </a:xfrm>
+                    <a:prstGeom prst="rect">
+                      <a:avLst/>
+                    </a:prstGeom>
+                  </pic:spPr>
+                </pic:pic>
+              </a:graphicData>
+            </a:graphic>
+          </wp:inline>
+        </w:drawing>
+      </w:r>
+    </w:p>
+    <w:p>
+      <w:pPr>
+        <w:pStyle w:val="Heading3"/>
+        <w:rPr>
+          <w:b/>
+        </w:rPr>
+      </w:pPr>
+      <w:r>
+        <w:rPr>
+          <w:rFonts w:ascii="Segoe UI Symbol" w:hAnsi="Segoe UI Symbol" w:cs="Segoe UI Symbol"/>
+          <w:b/>
+        </w:rPr>
+        <w:t>🔍</w:t>
+      </w:r>
+      <w:r>
+        <w:rPr>
+          <w:b/>
+        </w:rPr>
+        <w:t xml:space="preserve"> </w:t>
+      </w:r>
+      <w:r>
+        <w:rPr>
+          <w:b/>
+        </w:rPr>
+        <w:t>What’s happening in the code</w:t>
+      </w:r>
+    </w:p>
+    <w:p>
+      <w:pPr>
+        <w:pStyle w:val="HTMLPreformatted"/>
+        <w:rPr>
+          <w:rStyle w:val="HTMLCode"/>
+        </w:rPr>
+      </w:pPr>
+      <w:r>
+        <w:rPr>
+          <w:rStyle w:val="hljs-keyword"/>
+        </w:rPr>
+        <w:t>def</w:t>
+      </w:r>
+      <w:r>
+        <w:rPr>
+          <w:rStyle w:val="HTMLCode"/>
+        </w:rPr>
+        <w:t xml:space="preserve"> </w:t>
+      </w:r>
+      <w:r>
+        <w:rPr>
+          <w:rStyle w:val="hljs-title"/>
+        </w:rPr>
+        <w:t>celsius_to_fahrenheit</w:t>
+      </w:r>
+      <w:r>
+        <w:rPr>
+          <w:rStyle w:val="HTMLCode"/>
+        </w:rPr>
+        <w:t>(</w:t>
+      </w:r>
+      <w:r>
+        <w:rPr>
+          <w:rStyle w:val="hljs-params"/>
+        </w:rPr>
+        <w:t>celsius</w:t>
+      </w:r>
+      <w:r>
+        <w:rPr>
+          <w:rStyle w:val="HTMLCode"/>
+        </w:rPr>
+        <w:t>):</w:t>
+      </w:r>
+    </w:p>
+    <w:p>
+      <w:pPr>
+        <w:pStyle w:val="HTMLPreformatted"/>
+        <w:rPr>
+          <w:rStyle w:val="HTMLCode"/>
+        </w:rPr>
+      </w:pPr>
+      <w:r>
+        <w:rPr>
+          <w:rStyle w:val="HTMLCode"/>
+        </w:rPr>
+        <w:t xml:space="preserve">    fahrenheit = (celsius * </w:t>
+      </w:r>
+      <w:r>
+        <w:rPr>
+          <w:rStyle w:val="hljs-number"/>
+        </w:rPr>
+        <w:t>9</w:t>
+      </w:r>
+      <w:r>
+        <w:rPr>
+          <w:rStyle w:val="HTMLCode"/>
+        </w:rPr>
+        <w:t>/</w:t>
+      </w:r>
+      <w:r>
+        <w:rPr>
+          <w:rStyle w:val="hljs-number"/>
+        </w:rPr>
+        <w:t>5</w:t>
+      </w:r>
+      <w:r>
+        <w:rPr>
+          <w:rStyle w:val="HTMLCode"/>
+        </w:rPr>
+        <w:t xml:space="preserve">) + </w:t>
+      </w:r>
+      <w:r>
+        <w:rPr>
+          <w:rStyle w:val="hljs-number"/>
+        </w:rPr>
+        <w:t>32</w:t>
+      </w:r>
+    </w:p>
+    <w:p>
+      <w:pPr>
+        <w:pStyle w:val="HTMLPreformatted"/>
+        <w:rPr>
+          <w:rStyle w:val="HTMLCode"/>
+        </w:rPr>
+      </w:pPr>
+      <w:r>
+        <w:rPr>
+          <w:rStyle w:val="HTMLCode"/>
+        </w:rPr>
+        <w:t xml:space="preserve">    </w:t>
+      </w:r>
+      <w:r>
+        <w:rPr>
+          <w:rStyle w:val="hljs-keyword"/>
+        </w:rPr>
+        <w:t>return</w:t>
+      </w:r>
+      <w:r>
+        <w:rPr>
+          <w:rStyle w:val="HTMLCode"/>
+        </w:rPr>
+        <w:t xml:space="preserve"> fahrenheit</w:t>
+      </w:r>
+    </w:p>
+    <w:p>
+      <w:pPr>
+        <w:pStyle w:val="Heading4"/>
+        <w:rPr>
+          <w:b/>
+        </w:rPr>
+      </w:pPr>
+      <w:r>
+        <w:rPr>
+          <w:rFonts w:ascii="Segoe UI Symbol" w:hAnsi="Segoe UI Symbol" w:cs="Segoe UI Symbol"/>
+          <w:b/>
+        </w:rPr>
+        <w:t>🔹</w:t>
+      </w:r>
+      <w:r>
+        <w:rPr>
+          <w:b/>
+        </w:rPr>
+        <w:t xml:space="preserve"> </w:t>
+      </w:r>
+      <w:r>
+        <w:rPr>
+          <w:rStyle w:val="HTMLCode"/>
+          <w:rFonts w:eastAsiaTheme="majorEastAsia"/>
+          <w:b/>
+        </w:rPr>
+        <w:t>def</w:t>
+      </w:r>
+    </w:p>
+    <w:p>
+      <w:pPr>
+        <w:pStyle w:val="NormalWeb"/>
+      </w:pPr>
+      <w:r>
+        <w:t xml:space="preserve">This keyword means </w:t>
+      </w:r>
+      <w:r>
+        <w:rPr>
+          <w:rStyle w:val="Strong"/>
+        </w:rPr>
+        <w:t>“define a function”</w:t>
+      </w:r>
+      <w:r>
+        <w:t xml:space="preserve"> in Python — it’s how you tell Python you’re creating a reusable block of code.</w:t>
+      </w:r>
+    </w:p>
+    <w:p>
+      <w:pPr>
+        <w:pStyle w:val="Heading4"/>
+        <w:rPr>
+          <w:b/>
+        </w:rPr>
+      </w:pPr>
+      <w:r>
+        <w:rPr>
+          <w:rFonts w:ascii="Segoe UI Symbol" w:hAnsi="Segoe UI Symbol" w:cs="Segoe UI Symbol"/>
+          <w:b/>
+        </w:rPr>
+        <w:t>🔹</w:t>
+      </w:r>
+      <w:r>
+        <w:rPr>
+          <w:b/>
+        </w:rPr>
+        <w:t xml:space="preserve"> </w:t>
+      </w:r>
+      <w:r>
+        <w:rPr>
+          <w:rStyle w:val="HTMLCode"/>
+          <w:rFonts w:eastAsiaTheme="majorEastAsia"/>
+          <w:b/>
+        </w:rPr>
+        <w:t>celsius_to_fahrenheit</w:t>
+      </w:r>
+    </w:p>
+    <w:p>
+      <w:pPr>
+        <w:pStyle w:val="NormalWeb"/>
+      </w:pPr>
+      <w:r>
+        <w:t xml:space="preserve">This is the </w:t>
+      </w:r>
+      <w:r>
+        <w:rPr>
+          <w:rStyle w:val="Strong"/>
+        </w:rPr>
+        <w:t>function name</w:t>
+      </w:r>
+      <w:r>
+        <w:t xml:space="preserve"> — you can name it anything descriptive.</w:t>
+      </w:r>
+      <w:r>
+        <w:br/>
+        <w:t>In this case, it tells us the function converts Celsius temperature to Fahrenheit.</w:t>
+      </w:r>
+    </w:p>
+    <w:p>
+      <w:pPr>
+        <w:pStyle w:val="Heading4"/>
+        <w:rPr>
+          <w:b/>
+        </w:rPr>
+      </w:pPr>
+      <w:r>
+        <w:rPr>
+          <w:rFonts w:ascii="Segoe UI Symbol" w:hAnsi="Segoe UI Symbol" w:cs="Segoe UI Symbol"/>
+          <w:b/>
+        </w:rPr>
+        <w:t>🔹</w:t>
+      </w:r>
+      <w:r>
+        <w:rPr>
+          <w:b/>
+        </w:rPr>
+        <w:t xml:space="preserve"> </w:t>
+      </w:r>
+      <w:r>
+        <w:rPr>
+          <w:rStyle w:val="HTMLCode"/>
+          <w:rFonts w:eastAsiaTheme="majorEastAsia"/>
+          <w:b/>
+        </w:rPr>
+        <w:t>(celsius)</w:t>
+      </w:r>
+    </w:p>
+    <w:p>
+      <w:pPr>
+        <w:pStyle w:val="NormalWeb"/>
+      </w:pPr>
+      <w:r>
+        <w:t xml:space="preserve">That’s the </w:t>
+      </w:r>
+      <w:r>
+        <w:rPr>
+          <w:rStyle w:val="Strong"/>
+        </w:rPr>
+        <w:t>parameter</w:t>
+      </w:r>
+      <w:r>
+        <w:t xml:space="preserve"> — a placeholder variable that the function will receive when it’s called.</w:t>
+      </w:r>
+    </w:p>
+    <w:p>
+      <w:pPr>
+        <w:pStyle w:val="Heading4"/>
+        <w:rPr>
+          <w:b/>
+        </w:rPr>
+      </w:pPr>
+      <w:r>
+        <w:rPr>
+          <w:rFonts w:ascii="Segoe UI Symbol" w:hAnsi="Segoe UI Symbol" w:cs="Segoe UI Symbol"/>
+          <w:b/>
+        </w:rPr>
+        <w:t>🔹</w:t>
+      </w:r>
+      <w:r>
+        <w:rPr>
+          <w:b/>
+        </w:rPr>
+        <w:t xml:space="preserve"> The formula</w:t>
+      </w:r>
+    </w:p>
+    <w:p>
+      <w:pPr>
+        <w:pStyle w:val="HTMLPreformatted"/>
+        <w:rPr>
+          <w:rStyle w:val="HTMLCode"/>
+        </w:rPr>
+      </w:pPr>
+      <w:r>
+        <w:rPr>
+          <w:rStyle w:val="HTMLCode"/>
+        </w:rPr>
+        <w:t xml:space="preserve">fahrenheit = (celsius * </w:t>
+      </w:r>
+      <w:r>
+        <w:rPr>
+          <w:rStyle w:val="hljs-number"/>
+        </w:rPr>
+        <w:t>9</w:t>
+      </w:r>
+      <w:r>
+        <w:rPr>
+          <w:rStyle w:val="HTMLCode"/>
+        </w:rPr>
+        <w:t>/</w:t>
+      </w:r>
+      <w:r>
+        <w:rPr>
+          <w:rStyle w:val="hljs-number"/>
+        </w:rPr>
+        <w:t>5</w:t>
+      </w:r>
+      <w:r>
+        <w:rPr>
+          <w:rStyle w:val="HTMLCode"/>
+        </w:rPr>
+        <w:t xml:space="preserve">) + </w:t>
+      </w:r>
+      <w:r>
+        <w:rPr>
+          <w:rStyle w:val="hljs-number"/>
+        </w:rPr>
+        <w:t>32</w:t>
+      </w:r>
+    </w:p>
+    <w:p>
+      <w:pPr>
+        <w:pStyle w:val="NormalWeb"/>
+      </w:pPr>
+      <w:r>
+        <w:t>That’s the mathematical conversion from °C → °F.</w:t>
+      </w:r>
+    </w:p>
+    <w:p>
+      <w:pPr>
+        <w:pStyle w:val="Heading4"/>
+        <w:rPr>
+          <w:b/>
+        </w:rPr>
+      </w:pPr>
+      <w:r>
+        <w:rPr>
+          <w:rFonts w:ascii="Segoe UI Symbol" w:hAnsi="Segoe UI Symbol" w:cs="Segoe UI Symbol"/>
+          <w:b/>
+        </w:rPr>
+        <w:t>🔹</w:t>
+      </w:r>
+      <w:r>
+        <w:rPr>
+          <w:b/>
+        </w:rPr>
+        <w:t xml:space="preserve"> </w:t>
+      </w:r>
+      <w:r>
+        <w:rPr>
+          <w:rStyle w:val="HTMLCode"/>
+          <w:rFonts w:eastAsiaTheme="majorEastAsia"/>
+          <w:b/>
+        </w:rPr>
+        <w:t>return fahrenheit</w:t>
+      </w:r>
+    </w:p>
+    <w:p>
+      <w:pPr>
+        <w:pStyle w:val="NormalWeb"/>
+      </w:pPr>
+      <w:r>
+        <w:rPr>
+          <w:noProof/>
+          <w:lang w:val="en-GB" w:eastAsia="en-GB"/>
+        </w:rPr>
+        <mc:AlternateContent>
+          <mc:Choice Requires="wps">
+            <w:drawing>
+              <wp:anchor distT="0" distB="0" distL="114300" distR="114300" simplePos="0" relativeHeight="251685888" behindDoc="0" locked="0" layoutInCell="1" allowOverlap="1">
+                <wp:simplePos x="0" y="0"/>
+                <wp:positionH relativeFrom="column">
+                  <wp:posOffset>-105105</wp:posOffset>
+                </wp:positionH>
+                <wp:positionV relativeFrom="paragraph">
+                  <wp:posOffset>439420</wp:posOffset>
+                </wp:positionV>
+                <wp:extent cx="4315968" cy="885139"/>
+                <wp:effectExtent l="0" t="0" r="0" b="0"/>
+                <wp:wrapNone/>
+                <wp:docPr id="49" name="Text Box 49"/>
+                <wp:cNvGraphicFramePr/>
+                <a:graphic xmlns:a="http://schemas.openxmlformats.org/drawingml/2006/main">
+                  <a:graphicData uri="http://schemas.microsoft.com/office/word/2010/wordprocessingShape">
+                    <wps:wsp>
+                      <wps:cNvSpPr txBox="1"/>
+                      <wps:spPr>
+                        <a:xfrm>
+                          <a:off x="0" y="0"/>
+                          <a:ext cx="4315968" cy="885139"/>
+                        </a:xfrm>
+                        <a:prstGeom prst="rect">
+                          <a:avLst/>
+                        </a:prstGeom>
+                        <a:noFill/>
+                        <a:ln w="6350">
+                          <a:noFill/>
+                        </a:ln>
+                      </wps:spPr>
+                      <wps:txbx>
+                        <w:txbxContent>
+                          <w:p>
+                            <w:pPr>
+                              <w:pStyle w:val="Heading3"/>
+                              <w:rPr>
+                                <w:b/>
+                              </w:rPr>
+                            </w:pPr>
+                            <w:r>
+                              <w:rPr>
+                                <w:b/>
+                              </w:rPr>
+                              <w:t>Then, the rest of the code:</w:t>
+                            </w:r>
+                          </w:p>
+                          <w:p>
+                            <w:pPr>
+                              <w:pStyle w:val="HTMLPreformatted"/>
+                              <w:rPr>
+                                <w:rStyle w:val="HTMLCode"/>
+                              </w:rPr>
+                            </w:pPr>
+                            <w:r>
+                              <w:rPr>
+                                <w:rStyle w:val="HTMLCode"/>
+                                <w:b/>
+                                <w:color w:val="FF0000"/>
+                              </w:rPr>
+                              <w:t xml:space="preserve">temp_c </w:t>
+                            </w:r>
+                            <w:r>
+                              <w:rPr>
+                                <w:rStyle w:val="HTMLCode"/>
+                              </w:rPr>
+                              <w:t xml:space="preserve">= </w:t>
+                            </w:r>
+                            <w:r>
+                              <w:rPr>
+                                <w:rStyle w:val="hljs-number"/>
+                              </w:rPr>
+                              <w:t>30</w:t>
+                            </w:r>
+                          </w:p>
+                          <w:p>
+                            <w:pPr>
+                              <w:pStyle w:val="HTMLPreformatted"/>
+                              <w:rPr>
+                                <w:rStyle w:val="HTMLCode"/>
+                              </w:rPr>
+                            </w:pPr>
+                            <w:r>
+                              <w:rPr>
+                                <w:rStyle w:val="HTMLCode"/>
+                                <w:b/>
+                                <w:color w:val="FF0000"/>
+                              </w:rPr>
+                              <w:t>temp_f</w:t>
+                            </w:r>
+                            <w:r>
+                              <w:rPr>
+                                <w:rStyle w:val="HTMLCode"/>
+                                <w:color w:val="FF0000"/>
+                              </w:rPr>
+                              <w:t xml:space="preserve"> </w:t>
+                            </w:r>
+                            <w:r>
+                              <w:rPr>
+                                <w:rStyle w:val="HTMLCode"/>
+                              </w:rPr>
+                              <w:t>= celsius_to_fahrenheit(</w:t>
+                            </w:r>
+                            <w:r>
+                              <w:rPr>
+                                <w:rStyle w:val="HTMLCode"/>
+                                <w:b/>
+                                <w:color w:val="FF0000"/>
+                              </w:rPr>
+                              <w:t>temp_c</w:t>
+                            </w:r>
+                            <w:r>
+                              <w:rPr>
+                                <w:rStyle w:val="HTMLCode"/>
+                              </w:rPr>
+                              <w:t>)</w:t>
+                            </w:r>
+                          </w:p>
+                          <w:p/>
+                        </w:txbxContent>
+                      </wps:txbx>
+                      <wps:bodyPr rot="0" spcFirstLastPara="0" vertOverflow="overflow" horzOverflow="overflow" vert="horz" wrap="square" lIns="91440" tIns="45720" rIns="91440" bIns="45720" numCol="1" spcCol="0" rtlCol="0" fromWordArt="0" anchor="t" anchorCtr="0" forceAA="0" compatLnSpc="1">
+                        <a:prstTxWarp prst="textNoShape">
+                          <a:avLst/>
+                        </a:prstTxWarp>
+                        <a:noAutofit/>
+                      </wps:bodyPr>
+                    </wps:wsp>
+                  </a:graphicData>
+                </a:graphic>
+              </wp:anchor>
+            </w:drawing>
+          </mc:Choice>
+          <mc:Fallback>
+            <w:pict>
+              <v:shape id="Text Box 49" o:spid="_x0000_s1051" type="#_x0000_t202" style="position:absolute;margin-left:-8.3pt;margin-top:34.6pt;width:339.85pt;height:69.7pt;z-index:251685888;visibility:visible;mso-wrap-style:square;mso-wrap-distance-left:9pt;mso-wrap-distance-top:0;mso-wrap-distance-right:9pt;mso-wrap-distance-bottom:0;mso-position-horizontal:absolute;mso-position-horizontal-relative:text;mso-position-vertical:absolute;mso-position-vertical-relative:text;v-text-anchor:top" o:gfxdata="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" filled="f" stroked="f" strokeweight=".5pt">
+                <v:textbox>
+                  <w:txbxContent>
+                    <w:p>
+                      <w:pPr>
+                        <w:pStyle w:val="Heading3"/>
+                        <w:rPr>
+                          <w:b/>
+                        </w:rPr>
+                      </w:pPr>
+                      <w:r>
+                        <w:rPr>
+                          <w:b/>
+                        </w:rPr>
+                        <w:t>Then, the rest of the code:</w:t>
+                      </w:r>
+                    </w:p>
+                    <w:p>
+                      <w:pPr>
+                        <w:pStyle w:val="HTMLPreformatted"/>
+                        <w:rPr>
+                          <w:rStyle w:val="HTMLCode"/>
+                        </w:rPr>
+                      </w:pPr>
+                      <w:r>
+                        <w:rPr>
+                          <w:rStyle w:val="HTMLCode"/>
+                          <w:b/>
+                          <w:color w:val="FF0000"/>
+                        </w:rPr>
+                        <w:t xml:space="preserve">temp_c </w:t>
+                      </w:r>
+                      <w:r>
+                        <w:rPr>
+                          <w:rStyle w:val="HTMLCode"/>
+                        </w:rPr>
+                        <w:t xml:space="preserve">= </w:t>
+                      </w:r>
+                      <w:r>
+                        <w:rPr>
+                          <w:rStyle w:val="hljs-number"/>
+                        </w:rPr>
+                        <w:t>30</w:t>
+                      </w:r>
+                    </w:p>
+                    <w:p>
+                      <w:pPr>
+                        <w:pStyle w:val="HTMLPreformatted"/>
+                        <w:rPr>
+                          <w:rStyle w:val="HTMLCode"/>
+                        </w:rPr>
+                      </w:pPr>
+                      <w:r>
+                        <w:rPr>
+                          <w:rStyle w:val="HTMLCode"/>
+                          <w:b/>
+                          <w:color w:val="FF0000"/>
+                        </w:rPr>
+                        <w:t>temp_f</w:t>
+                      </w:r>
+                      <w:r>
+                        <w:rPr>
+                          <w:rStyle w:val="HTMLCode"/>
+                          <w:color w:val="FF0000"/>
+                        </w:rPr>
+                        <w:t xml:space="preserve"> </w:t>
+                      </w:r>
+                      <w:r>
+                        <w:rPr>
+                          <w:rStyle w:val="HTMLCode"/>
+                        </w:rPr>
+                        <w:t>= celsius_to_fahrenheit(</w:t>
+                      </w:r>
+                      <w:r>
+                        <w:rPr>
+                          <w:rStyle w:val="HTMLCode"/>
+                          <w:b/>
+                          <w:color w:val="FF0000"/>
+                        </w:rPr>
+                        <w:t>temp_c</w:t>
+                      </w:r>
+                      <w:r>
+                        <w:rPr>
+                          <w:rStyle w:val="HTMLCode"/>
+                        </w:rPr>
+                        <w:t>)</w:t>
+                      </w:r>
+                    </w:p>
+                    <w:p/>
+                  </w:txbxContent>
+                </v:textbox>
+              </v:shape>
+            </w:pict>
+          </mc:Fallback>
+        </mc:AlternateContent>
+      </w:r>
+      <w:r>
+        <w:t xml:space="preserve">The </w:t>
+      </w:r>
+      <w:r>
+        <w:rPr>
+          <w:rStyle w:val="Strong"/>
+        </w:rPr>
+        <w:t>return statement</w:t>
+      </w:r>
+      <w:r>
+        <w:t xml:space="preserve"> sends the result (in this case, the Fahrenheit value) back to the caller.</w:t>
+      </w:r>
+    </w:p>
+    <w:p/>
+    <w:p>
+      <w:pPr>
+        <w:pStyle w:val="NormalWeb"/>
+        <w:numPr>
+          <w:ilvl w:val="0"/>
+          <w:numId w:val="39"/>
+        </w:numPr>
+      </w:pPr>
+      <w:r>
+        <w:lastRenderedPageBreak/>
+        <w:t xml:space="preserve">Here, </w:t>
+      </w:r>
+      <w:r>
+        <w:rPr>
+          <w:rStyle w:val="HTMLCode"/>
+        </w:rPr>
+        <w:t>temp_c</w:t>
+      </w:r>
+      <w:r>
+        <w:t xml:space="preserve"> holds 30 (degrees Celsius).</w:t>
+      </w:r>
+    </w:p>
+    <w:p>
+      <w:pPr>
+        <w:pStyle w:val="NormalWeb"/>
+        <w:numPr>
+          <w:ilvl w:val="0"/>
+          <w:numId w:val="39"/>
+        </w:numPr>
+      </w:pPr>
+      <w:r>
+        <w:t xml:space="preserve">The function </w:t>
+      </w:r>
+      <w:r>
+        <w:rPr>
+          <w:rStyle w:val="HTMLCode"/>
+        </w:rPr>
+        <w:t>celsius_to_fahrenheit(temp_c)</w:t>
+      </w:r>
+      <w:r>
+        <w:t xml:space="preserve"> runs and gives back </w:t>
+      </w:r>
+      <w:r>
+        <w:rPr>
+          <w:rStyle w:val="HTMLCode"/>
+        </w:rPr>
+        <w:t>86.0</w:t>
+      </w:r>
+      <w:r>
+        <w:t xml:space="preserve">, which is stored in </w:t>
+      </w:r>
+      <w:r>
+        <w:rPr>
+          <w:rStyle w:val="HTMLCode"/>
+        </w:rPr>
+        <w:t>temp_f</w:t>
+      </w:r>
+      <w:r>
+        <w:t>.</w:t>
+      </w:r>
+    </w:p>
+    <w:p>
+      <w:r>
+        <w:pict>
+          <v:rect id="_x0000_i1045" style="width:0;height:1.5pt" o:hralign="center" o:hrstd="t" o:hr="t" fillcolor="#a0a0a0" stroked="f"/>
+        </w:pict>
+      </w:r>
+    </w:p>
+    <w:p>
+      <w:pPr>
+        <w:pStyle w:val="Heading3"/>
+        <w:rPr>
+          <w:b/>
+        </w:rPr>
+      </w:pPr>
+      <w:r>
+        <w:rPr>
+          <w:rFonts w:ascii="Segoe UI Symbol" w:hAnsi="Segoe UI Symbol" w:cs="Segoe UI Symbol"/>
+          <w:b/>
+        </w:rPr>
+        <w:t>🖨</w:t>
+      </w:r>
+      <w:r>
+        <w:rPr>
+          <w:b/>
+        </w:rPr>
+        <w:t>️ Finally:</w:t>
+      </w:r>
+    </w:p>
+    <w:p>
+      <w:pPr>
+        <w:pStyle w:val="HTMLPreformatted"/>
+        <w:rPr>
+          <w:rStyle w:val="HTMLCode"/>
+        </w:rPr>
+      </w:pPr>
+      <w:r>
+        <w:rPr>
+          <w:rStyle w:val="hljs-builtin"/>
+        </w:rPr>
+        <w:t>print</w:t>
+      </w:r>
+      <w:r>
+        <w:rPr>
+          <w:rStyle w:val="HTMLCode"/>
+        </w:rPr>
+        <w:t xml:space="preserve">(temp_c, </w:t>
+      </w:r>
+      <w:r>
+        <w:rPr>
+          <w:rStyle w:val="hljs-string"/>
+        </w:rPr>
+        <w:t>"°C ="</w:t>
+      </w:r>
+      <w:r>
+        <w:rPr>
+          <w:rStyle w:val="HTMLCode"/>
+        </w:rPr>
+        <w:t xml:space="preserve">, temp_f, </w:t>
+      </w:r>
+      <w:r>
+        <w:rPr>
+          <w:rStyle w:val="hljs-string"/>
+        </w:rPr>
+        <w:t>"°F"</w:t>
+      </w:r>
+      <w:r>
+        <w:rPr>
+          <w:rStyle w:val="HTMLCode"/>
+        </w:rPr>
+        <w:t>)</w:t>
+      </w:r>
+    </w:p>
+    <w:p>
+      <w:pPr>
+        <w:pStyle w:val="NormalWeb"/>
+      </w:pPr>
+      <w:r>
+        <w:t>That prints:</w:t>
+      </w:r>
+    </w:p>
+    <w:p>
+      <w:pPr>
+        <w:pStyle w:val="HTMLPreformatted"/>
+        <w:rPr>
+          <w:rStyle w:val="HTMLCode"/>
+        </w:rPr>
+      </w:pPr>
+      <w:r>
+        <w:rPr>
+          <w:rStyle w:val="hljs-number"/>
+        </w:rPr>
+        <w:t>30</w:t>
+      </w:r>
+      <w:r>
+        <w:rPr>
+          <w:rStyle w:val="HTMLCode"/>
+        </w:rPr>
+        <w:t xml:space="preserve"> °C </w:t>
+      </w:r>
+      <w:r>
+        <w:rPr>
+          <w:rStyle w:val="hljs-operator"/>
+        </w:rPr>
+        <w:t>=</w:t>
+      </w:r>
+      <w:r>
+        <w:rPr>
+          <w:rStyle w:val="HTMLCode"/>
+        </w:rPr>
+        <w:t xml:space="preserve"> </w:t>
+      </w:r>
+      <w:r>
+        <w:rPr>
+          <w:rStyle w:val="hljs-number"/>
+        </w:rPr>
+        <w:t>86.0</w:t>
+      </w:r>
+      <w:r>
+        <w:rPr>
+          <w:rStyle w:val="HTMLCode"/>
+        </w:rPr>
+        <w:t xml:space="preserve"> °</w:t>
+      </w:r>
+      <w:r>
+        <w:rPr>
+          <w:rStyle w:val="hljs-builtin"/>
+        </w:rPr>
+        <w:t>F</w:t>
+      </w:r>
+    </w:p>
+    <w:p>
+      <w:r>
+        <w:pict>
+          <v:rect id="_x0000_i1046" style="width:0;height:1.5pt" o:hralign="center" o:hrstd="t" o:hr="t" fillcolor="#a0a0a0" stroked="f"/>
+        </w:pict>
+      </w:r>
+    </w:p>
+    <w:p>
+      <w:pPr>
+        <w:pStyle w:val="Heading3"/>
+        <w:rPr>
+          <w:b/>
+        </w:rPr>
+      </w:pPr>
+      <w:r>
+        <w:rPr>
+          <w:rFonts w:ascii="Segoe UI Symbol" w:hAnsi="Segoe UI Symbol" w:cs="Segoe UI Symbol"/>
+          <w:b/>
+        </w:rPr>
+        <w:t>✅</w:t>
+      </w:r>
+      <w:r>
+        <w:rPr>
+          <w:b/>
+        </w:rPr>
+        <w:t xml:space="preserve"> Output meanin</w:t>
+      </w:r>
       <w:bookmarkStart w:id="0" w:name="_GoBack"/>
       <w:bookmarkEnd w:id="0"/>
-    </w:p>
-    <w:p>
-      <w:pPr>
-        <w:spacing w:after="0" w:line="240" w:lineRule="auto"/>
-        <w:ind w:left="360"/>
-        <w:rPr>
-          <w:rFonts w:ascii="Times New Roman" w:eastAsia="Times New Roman" w:hAnsi="Times New Roman" w:cs="Times New Roman"/>
-          <w:sz w:val="24"/>
-          <w:szCs w:val="24"/>
-        </w:rPr>
-      </w:pPr>
-    </w:p>
-    <w:p>
-      <w:pPr>
-        <w:spacing w:after="0" w:line="240" w:lineRule="auto"/>
-        <w:ind w:left="360"/>
-        <w:rPr>
-          <w:rFonts w:ascii="Times New Roman" w:eastAsia="Times New Roman" w:hAnsi="Times New Roman" w:cs="Times New Roman"/>
-          <w:sz w:val="24"/>
-          <w:szCs w:val="24"/>
-        </w:rPr>
-      </w:pPr>
-    </w:p>
-    <w:p>
-      <w:pPr>
-        <w:spacing w:after="0" w:line="240" w:lineRule="auto"/>
-        <w:ind w:left="360"/>
-        <w:rPr>
-          <w:rFonts w:ascii="Times New Roman" w:eastAsia="Times New Roman" w:hAnsi="Times New Roman" w:cs="Times New Roman"/>
-          <w:sz w:val="24"/>
-          <w:szCs w:val="24"/>
-        </w:rPr>
-      </w:pPr>
+      <w:r>
+        <w:rPr>
+          <w:b/>
+        </w:rPr>
+        <w:t>g</w:t>
+      </w:r>
+    </w:p>
+    <w:p>
+      <w:pPr>
+        <w:pStyle w:val="NormalWeb"/>
+      </w:pPr>
+      <w:r>
+        <w:t xml:space="preserve">So the </w:t>
+      </w:r>
+      <w:r>
+        <w:rPr>
+          <w:rStyle w:val="Strong"/>
+        </w:rPr>
+        <w:t>function converts 30°C into Fahrenheit (86°F)</w:t>
+      </w:r>
+      <w:r>
+        <w:t>, then prints it out clearly.</w:t>
+      </w:r>
+    </w:p>
+    <w:p>
+      <w:pPr>
+        <w:pStyle w:val="z-TopofForm"/>
+      </w:pPr>
+      <w:r>
+        <w:t>Top of Form</w:t>
+      </w:r>
+    </w:p>
+    <w:p>
+      <w:pPr>
+        <w:pStyle w:val="placeholder"/>
+      </w:pPr>
+    </w:p>
+    <w:p>
+      <w:pPr>
+        <w:pStyle w:val="z-BottomofForm"/>
+      </w:pPr>
+      <w:r>
+        <w:t>Bottom of Form</w:t>
+      </w:r>
     </w:p>
     <w:p>
       <w:pPr>
@@ -21635,7 +22605,7 @@
       </w:pPr>
     </w:p>
     <w:sectPr>
-      <w:footerReference w:type="default" r:id="rId55"/>
+      <w:footerReference w:type="default" r:id="rId57"/>
       <w:pgSz w:w="12240" w:h="15840"/>
       <w:pgMar w:top="540" w:right="1440" w:bottom="1440" w:left="1440" w:header="720" w:footer="720" w:gutter="0"/>
       <w:pgNumType w:start="0"/>
@@ -21733,7 +22703,7 @@
                 <w:bCs/>
                 <w:noProof/>
               </w:rPr>
-              <w:t>22</w:t>
+              <w:t>17</w:t>
             </w:r>
             <w:r>
               <w:rPr>
@@ -21778,7 +22748,7 @@
                 <w:bCs/>
                 <w:noProof/>
               </w:rPr>
-              <w:t>27</w:t>
+              <w:t>29</w:t>
             </w:r>
             <w:r>
               <w:rPr>
@@ -21997,8 +22967,8 @@
         </mc:Choice>
         <mc:Fallback>
           <w:pict>
-            <v:group w14:anchorId="0DD3A3B8" id="Group 43" o:spid="_x0000_s1051" style="position:absolute;margin-left:-36.3pt;margin-top:18.35pt;width:554.25pt;height:76.15pt;z-index:251659264;mso-height-relative:margin" coordorigin=",239" coordsize="70389,9671" o:gfxdata="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">
-              <v:group id="Group 44" o:spid="_x0000_s1052" style="position:absolute;left:23847;top:239;width:28600;height:3389" coordorigin=",-438" coordsize="28599,3389" o:gfxdata="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">
+            <v:group w14:anchorId="0DD3A3B8" id="Group 43" o:spid="_x0000_s1052" style="position:absolute;margin-left:-36.3pt;margin-top:18.35pt;width:554.25pt;height:76.15pt;z-index:251659264;mso-height-relative:margin" coordorigin=",239" coordsize="70389,9671" o:gfxdata="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">
+              <v:group id="Group 44" o:spid="_x0000_s1053" style="position:absolute;left:23847;top:239;width:28600;height:3389" coordorigin=",-438" coordsize="28599,3389" o:gfxdata="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">
                 <v:shapetype id="_x0000_t75" coordsize="21600,21600" o:spt="75" o:preferrelative="t" path="m@4@5l@4@11@9@11@9@5xe" filled="f" stroked="f">
                   <v:stroke joinstyle="miter"/>
                   <v:formulas>
@@ -22018,11 +22988,11 @@
                   <v:path o:extrusionok="f" gradientshapeok="t" o:connecttype="rect"/>
                   <o:lock v:ext="edit" aspectratio="t"/>
                 </v:shapetype>
-                <v:shape id="Picture 45" o:spid="_x0000_s1053" type="#_x0000_t75" style="position:absolute;left:25336;top:-312;width:3263;height:3262;visibility:visible;mso-wrap-style:square" o:gfxdata="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">
+                <v:shape id="Picture 45" o:spid="_x0000_s1054" type="#_x0000_t75" style="position:absolute;left:25336;top:-312;width:3263;height:3262;visibility:visible;mso-wrap-style:square" o:gfxdata="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">
                   <v:imagedata r:id="rId3" o:title=""/>
                   <v:path arrowok="t"/>
                 </v:shape>
-                <v:shape id="Picture 46" o:spid="_x0000_s1054" type="#_x0000_t75" style="position:absolute;top:-438;width:3511;height:3332;visibility:visible;mso-wrap-style:square" o:gfxdata="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">
+                <v:shape id="Picture 46" o:spid="_x0000_s1055" type="#_x0000_t75" style="position:absolute;top:-438;width:3511;height:3332;visibility:visible;mso-wrap-style:square" o:gfxdata="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">
                   <v:imagedata r:id="rId4" o:title=""/>
                   <v:path arrowok="t"/>
                 </v:shape>
@@ -22031,7 +23001,7 @@
                 <v:stroke joinstyle="miter"/>
                 <v:path gradientshapeok="t" o:connecttype="rect"/>
               </v:shapetype>
-              <v:shape id="Text Box 47" o:spid="_x0000_s1055" type="#_x0000_t202" style="position:absolute;top:824;width:70389;height:9086;visibility:visible;mso-wrap-style:square;v-text-anchor:top" o:gfxdata="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" filled="f" stroked="f" strokeweight=".5pt">
+              <v:shape id="Text Box 47" o:spid="_x0000_s1056" type="#_x0000_t202" style="position:absolute;top:824;width:70389;height:9086;visibility:visible;mso-wrap-style:square;v-text-anchor:top" o:gfxdata="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" filled="f" stroked="f" strokeweight=".5pt">
                 <v:textbox>
                   <w:txbxContent>
                     <w:p>
@@ -22133,7 +23103,7 @@
 <w:numbering xmlns:wpc="http://schemas.microsoft.com/office/word/2010/wordprocessingCanvas" xmlns:cx="http://schemas.microsoft.com/office/drawing/2014/chartex" xmlns:mc="http://schemas.openxmlformats.org/markup-compatibility/2006" xmlns:o="urn:schemas-microsoft-com:office:office" xmlns:r="http://schemas.openxmlformats.org/officeDocument/2006/relationships" xmlns:m="http://schemas.openxmlformats.org/officeDocument/2006/math" xmlns:v="urn:schemas-microsoft-com:vml" xmlns:wp14="http://schemas.microsoft.com/office/word/2010/wordprocessingDrawing" xmlns:wp="http://schemas.openxmlformats.org/drawingml/2006/wordprocessingDrawing" xmlns:w10="urn:schemas-microsoft-com:office:word" xmlns:w="http://schemas.openxmlformats.org/wordprocessingml/2006/main" xmlns:w14="http://schemas.microsoft.com/office/word/2010/wordml" xmlns:w15="http://schemas.microsoft.com/office/word/2012/wordml" xmlns:w16se="http://schemas.microsoft.com/office/word/2015/wordml/symex" xmlns:wpg="http://schemas.microsoft.com/office/word/2010/wordprocessingGroup" xmlns:wpi="http://schemas.microsoft.com/office/word/2010/wordprocessingInk" xmlns:wne="http://schemas.microsoft.com/office/word/2006/wordml" xmlns:wps="http://schemas.microsoft.com/office/word/2010/wordprocessingShape" mc:Ignorable="w14 w15 w16se wp14">
   <w:numPicBullet w:numPicBulletId="0">
     <w:pict>
-      <v:rect w14:anchorId="1CDFFD8E" id="_x0000_i1037" style="width:0;height:1.5pt" o:hralign="center" o:bullet="t" o:hrstd="t" o:hr="t" fillcolor="#a0a0a0" stroked="f"/>
+      <v:rect id="_x0000_i1026" style="width:0;height:1.5pt" o:hralign="center" o:bullet="t" o:hrstd="t" o:hr="t" fillcolor="#a0a0a0" stroked="f"/>
     </w:pict>
   </w:numPicBullet>
   <w:abstractNum w:abstractNumId="0" w15:restartNumberingAfterBreak="0">
@@ -23410,6 +24380,155 @@
     </w:lvl>
   </w:abstractNum>
   <w:abstractNum w:abstractNumId="9" w15:restartNumberingAfterBreak="0">
+    <w:nsid w:val="1FD27DA4"/>
+    <w:multiLevelType w:val="multilevel"/>
+    <w:tmpl w:val="7E3EA460"/>
+    <w:lvl w:ilvl="0">
+      <w:start w:val="1"/>
+      <w:numFmt w:val="bullet"/>
+      <w:lvlText w:val=""/>
+      <w:lvlJc w:val="left"/>
+      <w:pPr>
+        <w:tabs>
+          <w:tab w:val="num" w:pos="720"/>
+        </w:tabs>
+        <w:ind w:left="720" w:hanging="360"/>
+      </w:pPr>
+      <w:rPr>
+        <w:rFonts w:ascii="Symbol" w:hAnsi="Symbol" w:hint="default"/>
+        <w:sz w:val="20"/>
+      </w:rPr>
+    </w:lvl>
+    <w:lvl w:ilvl="1" w:tentative="1">
+      <w:start w:val="1"/>
+      <w:numFmt w:val="bullet"/>
+      <w:lvlText w:val="o"/>
+      <w:lvlJc w:val="left"/>
+      <w:pPr>
+        <w:tabs>
+          <w:tab w:val="num" w:pos="1440"/>
+        </w:tabs>
+        <w:ind w:left="1440" w:hanging="360"/>
+      </w:pPr>
+      <w:rPr>
+        <w:rFonts w:ascii="Courier New" w:hAnsi="Courier New" w:hint="default"/>
+        <w:sz w:val="20"/>
+      </w:rPr>
+    </w:lvl>
+    <w:lvl w:ilvl="2" w:tentative="1">
+      <w:start w:val="1"/>
+      <w:numFmt w:val="bullet"/>
+      <w:lvlText w:val=""/>
+      <w:lvlJc w:val="left"/>
+      <w:pPr>
+        <w:tabs>
+          <w:tab w:val="num" w:pos="2160"/>
+        </w:tabs>
+        <w:ind w:left="2160" w:hanging="360"/>
+      </w:pPr>
+      <w:rPr>
+        <w:rFonts w:ascii="Wingdings" w:hAnsi="Wingdings" w:hint="default"/>
+        <w:sz w:val="20"/>
+      </w:rPr>
+    </w:lvl>
+    <w:lvl w:ilvl="3" w:tentative="1">
+      <w:start w:val="1"/>
+      <w:numFmt w:val="bullet"/>
+      <w:lvlText w:val=""/>
+      <w:lvlJc w:val="left"/>
+      <w:pPr>
+        <w:tabs>
+          <w:tab w:val="num" w:pos="2880"/>
+        </w:tabs>
+        <w:ind w:left="2880" w:hanging="360"/>
+      </w:pPr>
+      <w:rPr>
+        <w:rFonts w:ascii="Wingdings" w:hAnsi="Wingdings" w:hint="default"/>
+        <w:sz w:val="20"/>
+      </w:rPr>
+    </w:lvl>
+    <w:lvl w:ilvl="4" w:tentative="1">
+      <w:start w:val="1"/>
+      <w:numFmt w:val="bullet"/>
+      <w:lvlText w:val=""/>
+      <w:lvlJc w:val="left"/>
+      <w:pPr>
+        <w:tabs>
+          <w:tab w:val="num" w:pos="3600"/>
+        </w:tabs>
+        <w:ind w:left="3600" w:hanging="360"/>
+      </w:pPr>
+      <w:rPr>
+        <w:rFonts w:ascii="Wingdings" w:hAnsi="Wingdings" w:hint="default"/>
+        <w:sz w:val="20"/>
+      </w:rPr>
+    </w:lvl>
+    <w:lvl w:ilvl="5" w:tentative="1">
+      <w:start w:val="1"/>
+      <w:numFmt w:val="bullet"/>
+      <w:lvlText w:val=""/>
+      <w:lvlJc w:val="left"/>
+      <w:pPr>
+        <w:tabs>
+          <w:tab w:val="num" w:pos="4320"/>
+        </w:tabs>
+        <w:ind w:left="4320" w:hanging="360"/>
+      </w:pPr>
+      <w:rPr>
+        <w:rFonts w:ascii="Wingdings" w:hAnsi="Wingdings" w:hint="default"/>
+        <w:sz w:val="20"/>
+      </w:rPr>
+    </w:lvl>
+    <w:lvl w:ilvl="6" w:tentative="1">
+      <w:start w:val="1"/>
+      <w:numFmt w:val="bullet"/>
+      <w:lvlText w:val=""/>
+      <w:lvlJc w:val="left"/>
+      <w:pPr>
+        <w:tabs>
+          <w:tab w:val="num" w:pos="5040"/>
+        </w:tabs>
+        <w:ind w:left="5040" w:hanging="360"/>
+      </w:pPr>
+      <w:rPr>
+        <w:rFonts w:ascii="Wingdings" w:hAnsi="Wingdings" w:hint="default"/>
+        <w:sz w:val="20"/>
+      </w:rPr>
+    </w:lvl>
+    <w:lvl w:ilvl="7" w:tentative="1">
+      <w:start w:val="1"/>
+      <w:numFmt w:val="bullet"/>
+      <w:lvlText w:val=""/>
+      <w:lvlJc w:val="left"/>
+      <w:pPr>
+        <w:tabs>
+          <w:tab w:val="num" w:pos="5760"/>
+        </w:tabs>
+        <w:ind w:left="5760" w:hanging="360"/>
+      </w:pPr>
+      <w:rPr>
+        <w:rFonts w:ascii="Wingdings" w:hAnsi="Wingdings" w:hint="default"/>
+        <w:sz w:val="20"/>
+      </w:rPr>
+    </w:lvl>
+    <w:lvl w:ilvl="8" w:tentative="1">
+      <w:start w:val="1"/>
+      <w:numFmt w:val="bullet"/>
+      <w:lvlText w:val=""/>
+      <w:lvlJc w:val="left"/>
+      <w:pPr>
+        <w:tabs>
+          <w:tab w:val="num" w:pos="6480"/>
+        </w:tabs>
+        <w:ind w:left="6480" w:hanging="360"/>
+      </w:pPr>
+      <w:rPr>
+        <w:rFonts w:ascii="Wingdings" w:hAnsi="Wingdings" w:hint="default"/>
+        <w:sz w:val="20"/>
+      </w:rPr>
+    </w:lvl>
+  </w:abstractNum>
+  <w:abstractNum w:abstractNumId="10" w15:restartNumberingAfterBreak="0">
     <w:nsid w:val="25085E7D"/>
     <w:multiLevelType w:val="multilevel"/>
     <w:tmpl w:val="67382D86"/>
@@ -23558,7 +24677,7 @@
       </w:rPr>
     </w:lvl>
   </w:abstractNum>
-  <w:abstractNum w:abstractNumId="10" w15:restartNumberingAfterBreak="0">
+  <w:abstractNum w:abstractNumId="11" w15:restartNumberingAfterBreak="0">
     <w:nsid w:val="26C4760C"/>
     <w:multiLevelType w:val="multilevel"/>
     <w:tmpl w:val="0FF69B8A"/>
@@ -23707,7 +24826,7 @@
       </w:rPr>
     </w:lvl>
   </w:abstractNum>
-  <w:abstractNum w:abstractNumId="11" w15:restartNumberingAfterBreak="0">
+  <w:abstractNum w:abstractNumId="12" w15:restartNumberingAfterBreak="0">
     <w:nsid w:val="29013A1E"/>
     <w:multiLevelType w:val="multilevel"/>
     <w:tmpl w:val="C66E2662"/>
@@ -23856,7 +24975,7 @@
       </w:rPr>
     </w:lvl>
   </w:abstractNum>
-  <w:abstractNum w:abstractNumId="12" w15:restartNumberingAfterBreak="0">
+  <w:abstractNum w:abstractNumId="13" w15:restartNumberingAfterBreak="0">
     <w:nsid w:val="2CDB7A76"/>
     <w:multiLevelType w:val="multilevel"/>
     <w:tmpl w:val="8D70725E"/>
@@ -23969,7 +25088,7 @@
       </w:pPr>
     </w:lvl>
   </w:abstractNum>
-  <w:abstractNum w:abstractNumId="13" w15:restartNumberingAfterBreak="0">
+  <w:abstractNum w:abstractNumId="14" w15:restartNumberingAfterBreak="0">
     <w:nsid w:val="2F034B2B"/>
     <w:multiLevelType w:val="multilevel"/>
     <w:tmpl w:val="CC80EE90"/>
@@ -24118,7 +25237,7 @@
       </w:rPr>
     </w:lvl>
   </w:abstractNum>
-  <w:abstractNum w:abstractNumId="14" w15:restartNumberingAfterBreak="0">
+  <w:abstractNum w:abstractNumId="15" w15:restartNumberingAfterBreak="0">
     <w:nsid w:val="300F5A77"/>
     <w:multiLevelType w:val="multilevel"/>
     <w:tmpl w:val="AA7CFAA0"/>
@@ -24267,7 +25386,7 @@
       </w:rPr>
     </w:lvl>
   </w:abstractNum>
-  <w:abstractNum w:abstractNumId="15" w15:restartNumberingAfterBreak="0">
+  <w:abstractNum w:abstractNumId="16" w15:restartNumberingAfterBreak="0">
     <w:nsid w:val="310B3E89"/>
     <w:multiLevelType w:val="multilevel"/>
     <w:tmpl w:val="B472F64E"/>
@@ -24416,7 +25535,7 @@
       </w:rPr>
     </w:lvl>
   </w:abstractNum>
-  <w:abstractNum w:abstractNumId="16" w15:restartNumberingAfterBreak="0">
+  <w:abstractNum w:abstractNumId="17" w15:restartNumberingAfterBreak="0">
     <w:nsid w:val="324A7C84"/>
     <w:multiLevelType w:val="multilevel"/>
     <w:tmpl w:val="41B29A1A"/>
@@ -24565,7 +25684,7 @@
       </w:rPr>
     </w:lvl>
   </w:abstractNum>
-  <w:abstractNum w:abstractNumId="17" w15:restartNumberingAfterBreak="0">
+  <w:abstractNum w:abstractNumId="18" w15:restartNumberingAfterBreak="0">
     <w:nsid w:val="345E2D17"/>
     <w:multiLevelType w:val="multilevel"/>
     <w:tmpl w:val="F698BA1A"/>
@@ -24714,7 +25833,7 @@
       </w:rPr>
     </w:lvl>
   </w:abstractNum>
-  <w:abstractNum w:abstractNumId="18" w15:restartNumberingAfterBreak="0">
+  <w:abstractNum w:abstractNumId="19" w15:restartNumberingAfterBreak="0">
     <w:nsid w:val="39385CC5"/>
     <w:multiLevelType w:val="hybridMultilevel"/>
     <w:tmpl w:val="6AC2055E"/>
@@ -24827,7 +25946,7 @@
       </w:rPr>
     </w:lvl>
   </w:abstractNum>
-  <w:abstractNum w:abstractNumId="19" w15:restartNumberingAfterBreak="0">
+  <w:abstractNum w:abstractNumId="20" w15:restartNumberingAfterBreak="0">
     <w:nsid w:val="3E3A7055"/>
     <w:multiLevelType w:val="multilevel"/>
     <w:tmpl w:val="8E5E1596"/>
@@ -24976,7 +26095,7 @@
       </w:rPr>
     </w:lvl>
   </w:abstractNum>
-  <w:abstractNum w:abstractNumId="20" w15:restartNumberingAfterBreak="0">
+  <w:abstractNum w:abstractNumId="21" w15:restartNumberingAfterBreak="0">
     <w:nsid w:val="438B6D36"/>
     <w:multiLevelType w:val="multilevel"/>
     <w:tmpl w:val="FC3C24E2"/>
@@ -25125,7 +26244,7 @@
       </w:rPr>
     </w:lvl>
   </w:abstractNum>
-  <w:abstractNum w:abstractNumId="21" w15:restartNumberingAfterBreak="0">
+  <w:abstractNum w:abstractNumId="22" w15:restartNumberingAfterBreak="0">
     <w:nsid w:val="43926D7F"/>
     <w:multiLevelType w:val="multilevel"/>
     <w:tmpl w:val="ED0EEF2E"/>
@@ -25274,7 +26393,7 @@
       </w:rPr>
     </w:lvl>
   </w:abstractNum>
-  <w:abstractNum w:abstractNumId="22" w15:restartNumberingAfterBreak="0">
+  <w:abstractNum w:abstractNumId="23" w15:restartNumberingAfterBreak="0">
     <w:nsid w:val="45AA3DFF"/>
     <w:multiLevelType w:val="multilevel"/>
     <w:tmpl w:val="36B4095A"/>
@@ -25423,7 +26542,7 @@
       </w:rPr>
     </w:lvl>
   </w:abstractNum>
-  <w:abstractNum w:abstractNumId="23" w15:restartNumberingAfterBreak="0">
+  <w:abstractNum w:abstractNumId="24" w15:restartNumberingAfterBreak="0">
     <w:nsid w:val="47210755"/>
     <w:multiLevelType w:val="multilevel"/>
     <w:tmpl w:val="D986A97E"/>
@@ -25572,7 +26691,7 @@
       </w:rPr>
     </w:lvl>
   </w:abstractNum>
-  <w:abstractNum w:abstractNumId="24" w15:restartNumberingAfterBreak="0">
+  <w:abstractNum w:abstractNumId="25" w15:restartNumberingAfterBreak="0">
     <w:nsid w:val="49C43A30"/>
     <w:multiLevelType w:val="multilevel"/>
     <w:tmpl w:val="2A5EA614"/>
@@ -25721,7 +26840,7 @@
       </w:rPr>
     </w:lvl>
   </w:abstractNum>
-  <w:abstractNum w:abstractNumId="25" w15:restartNumberingAfterBreak="0">
+  <w:abstractNum w:abstractNumId="26" w15:restartNumberingAfterBreak="0">
     <w:nsid w:val="4A170784"/>
     <w:multiLevelType w:val="multilevel"/>
     <w:tmpl w:val="FFEE104A"/>
@@ -25870,7 +26989,7 @@
       </w:rPr>
     </w:lvl>
   </w:abstractNum>
-  <w:abstractNum w:abstractNumId="26" w15:restartNumberingAfterBreak="0">
+  <w:abstractNum w:abstractNumId="27" w15:restartNumberingAfterBreak="0">
     <w:nsid w:val="4A4D2186"/>
     <w:multiLevelType w:val="multilevel"/>
     <w:tmpl w:val="B80AE0D0"/>
@@ -25983,7 +27102,7 @@
       </w:pPr>
     </w:lvl>
   </w:abstractNum>
-  <w:abstractNum w:abstractNumId="27" w15:restartNumberingAfterBreak="0">
+  <w:abstractNum w:abstractNumId="28" w15:restartNumberingAfterBreak="0">
     <w:nsid w:val="57A92517"/>
     <w:multiLevelType w:val="multilevel"/>
     <w:tmpl w:val="4C364660"/>
@@ -26096,7 +27215,7 @@
       </w:pPr>
     </w:lvl>
   </w:abstractNum>
-  <w:abstractNum w:abstractNumId="28" w15:restartNumberingAfterBreak="0">
+  <w:abstractNum w:abstractNumId="29" w15:restartNumberingAfterBreak="0">
     <w:nsid w:val="61E71CC8"/>
     <w:multiLevelType w:val="multilevel"/>
     <w:tmpl w:val="C172A30A"/>
@@ -26245,7 +27364,7 @@
       </w:rPr>
     </w:lvl>
   </w:abstractNum>
-  <w:abstractNum w:abstractNumId="29" w15:restartNumberingAfterBreak="0">
+  <w:abstractNum w:abstractNumId="30" w15:restartNumberingAfterBreak="0">
     <w:nsid w:val="67156B8B"/>
     <w:multiLevelType w:val="multilevel"/>
     <w:tmpl w:val="FD9E2DDA"/>
@@ -26394,7 +27513,7 @@
       </w:rPr>
     </w:lvl>
   </w:abstractNum>
-  <w:abstractNum w:abstractNumId="30" w15:restartNumberingAfterBreak="0">
+  <w:abstractNum w:abstractNumId="31" w15:restartNumberingAfterBreak="0">
     <w:nsid w:val="69D851A5"/>
     <w:multiLevelType w:val="hybridMultilevel"/>
     <w:tmpl w:val="BD562B84"/>
@@ -26535,7 +27654,7 @@
       </w:rPr>
     </w:lvl>
   </w:abstractNum>
-  <w:abstractNum w:abstractNumId="31" w15:restartNumberingAfterBreak="0">
+  <w:abstractNum w:abstractNumId="32" w15:restartNumberingAfterBreak="0">
     <w:nsid w:val="6D3E33D7"/>
     <w:multiLevelType w:val="multilevel"/>
     <w:tmpl w:val="E3B2B012"/>
@@ -26648,7 +27767,7 @@
       </w:pPr>
     </w:lvl>
   </w:abstractNum>
-  <w:abstractNum w:abstractNumId="32" w15:restartNumberingAfterBreak="0">
+  <w:abstractNum w:abstractNumId="33" w15:restartNumberingAfterBreak="0">
     <w:nsid w:val="72DA5C50"/>
     <w:multiLevelType w:val="multilevel"/>
     <w:tmpl w:val="62E2E76A"/>
@@ -26797,7 +27916,7 @@
       </w:rPr>
     </w:lvl>
   </w:abstractNum>
-  <w:abstractNum w:abstractNumId="33" w15:restartNumberingAfterBreak="0">
+  <w:abstractNum w:abstractNumId="34" w15:restartNumberingAfterBreak="0">
     <w:nsid w:val="73CA5A85"/>
     <w:multiLevelType w:val="hybridMultilevel"/>
     <w:tmpl w:val="DB1E90F2"/>
@@ -26910,7 +28029,7 @@
       </w:rPr>
     </w:lvl>
   </w:abstractNum>
-  <w:abstractNum w:abstractNumId="34" w15:restartNumberingAfterBreak="0">
+  <w:abstractNum w:abstractNumId="35" w15:restartNumberingAfterBreak="0">
     <w:nsid w:val="77DD2D56"/>
     <w:multiLevelType w:val="hybridMultilevel"/>
     <w:tmpl w:val="11AAFDC6"/>
@@ -26999,7 +28118,7 @@
       </w:pPr>
     </w:lvl>
   </w:abstractNum>
-  <w:abstractNum w:abstractNumId="35" w15:restartNumberingAfterBreak="0">
+  <w:abstractNum w:abstractNumId="36" w15:restartNumberingAfterBreak="0">
     <w:nsid w:val="787909EA"/>
     <w:multiLevelType w:val="multilevel"/>
     <w:tmpl w:val="FBE0754A"/>
@@ -27112,7 +28231,7 @@
       </w:pPr>
     </w:lvl>
   </w:abstractNum>
-  <w:abstractNum w:abstractNumId="36" w15:restartNumberingAfterBreak="0">
+  <w:abstractNum w:abstractNumId="37" w15:restartNumberingAfterBreak="0">
     <w:nsid w:val="7DB97B9E"/>
     <w:multiLevelType w:val="multilevel"/>
     <w:tmpl w:val="7F70873C"/>
@@ -27261,7 +28380,7 @@
       </w:rPr>
     </w:lvl>
   </w:abstractNum>
-  <w:abstractNum w:abstractNumId="37" w15:restartNumberingAfterBreak="0">
+  <w:abstractNum w:abstractNumId="38" w15:restartNumberingAfterBreak="0">
     <w:nsid w:val="7E461387"/>
     <w:multiLevelType w:val="multilevel"/>
     <w:tmpl w:val="C7F222C8"/>
@@ -27375,67 +28494,67 @@
     </w:lvl>
   </w:abstractNum>
   <w:num w:numId="1">
-    <w:abstractNumId w:val="9"/>
+    <w:abstractNumId w:val="10"/>
   </w:num>
   <w:num w:numId="2">
-    <w:abstractNumId w:val="32"/>
+    <w:abstractNumId w:val="33"/>
   </w:num>
   <w:num w:numId="3">
-    <w:abstractNumId w:val="24"/>
+    <w:abstractNumId w:val="25"/>
   </w:num>
   <w:num w:numId="4">
-    <w:abstractNumId w:val="36"/>
+    <w:abstractNumId w:val="37"/>
   </w:num>
   <w:num w:numId="5">
-    <w:abstractNumId w:val="21"/>
+    <w:abstractNumId w:val="22"/>
   </w:num>
   <w:num w:numId="6">
     <w:abstractNumId w:val="8"/>
   </w:num>
   <w:num w:numId="7">
-    <w:abstractNumId w:val="16"/>
+    <w:abstractNumId w:val="17"/>
   </w:num>
   <w:num w:numId="8">
-    <w:abstractNumId w:val="19"/>
+    <w:abstractNumId w:val="20"/>
   </w:num>
   <w:num w:numId="9">
-    <w:abstractNumId w:val="23"/>
+    <w:abstractNumId w:val="24"/>
   </w:num>
   <w:num w:numId="10">
-    <w:abstractNumId w:val="29"/>
+    <w:abstractNumId w:val="30"/>
   </w:num>
   <w:num w:numId="11">
-    <w:abstractNumId w:val="20"/>
+    <w:abstractNumId w:val="21"/>
   </w:num>
   <w:num w:numId="12">
-    <w:abstractNumId w:val="12"/>
+    <w:abstractNumId w:val="13"/>
   </w:num>
   <w:num w:numId="13">
-    <w:abstractNumId w:val="31"/>
+    <w:abstractNumId w:val="32"/>
   </w:num>
   <w:num w:numId="14">
-    <w:abstractNumId w:val="35"/>
+    <w:abstractNumId w:val="36"/>
   </w:num>
   <w:num w:numId="15">
     <w:abstractNumId w:val="5"/>
   </w:num>
   <w:num w:numId="16">
-    <w:abstractNumId w:val="14"/>
+    <w:abstractNumId w:val="15"/>
   </w:num>
   <w:num w:numId="17">
-    <w:abstractNumId w:val="22"/>
+    <w:abstractNumId w:val="23"/>
   </w:num>
   <w:num w:numId="18">
     <w:abstractNumId w:val="0"/>
   </w:num>
   <w:num w:numId="19">
-    <w:abstractNumId w:val="11"/>
+    <w:abstractNumId w:val="12"/>
   </w:num>
   <w:num w:numId="20">
     <w:abstractNumId w:val="1"/>
   </w:num>
   <w:num w:numId="21">
-    <w:abstractNumId w:val="17"/>
+    <w:abstractNumId w:val="18"/>
   </w:num>
   <w:num w:numId="22">
     <w:abstractNumId w:val="2"/>
@@ -27444,25 +28563,25 @@
     <w:abstractNumId w:val="4"/>
   </w:num>
   <w:num w:numId="24">
-    <w:abstractNumId w:val="13"/>
+    <w:abstractNumId w:val="14"/>
   </w:num>
   <w:num w:numId="25">
-    <w:abstractNumId w:val="15"/>
+    <w:abstractNumId w:val="16"/>
   </w:num>
   <w:num w:numId="26">
-    <w:abstractNumId w:val="26"/>
+    <w:abstractNumId w:val="27"/>
   </w:num>
   <w:num w:numId="27">
-    <w:abstractNumId w:val="37"/>
+    <w:abstractNumId w:val="38"/>
   </w:num>
   <w:num w:numId="28">
-    <w:abstractNumId w:val="30"/>
+    <w:abstractNumId w:val="31"/>
   </w:num>
   <w:num w:numId="29">
-    <w:abstractNumId w:val="10"/>
+    <w:abstractNumId w:val="11"/>
   </w:num>
   <w:num w:numId="30">
-    <w:abstractNumId w:val="28"/>
+    <w:abstractNumId w:val="29"/>
   </w:num>
   <w:num w:numId="31">
     <w:abstractNumId w:val="6"/>
@@ -27471,22 +28590,25 @@
     <w:abstractNumId w:val="3"/>
   </w:num>
   <w:num w:numId="33">
-    <w:abstractNumId w:val="25"/>
+    <w:abstractNumId w:val="26"/>
   </w:num>
   <w:num w:numId="34">
-    <w:abstractNumId w:val="27"/>
+    <w:abstractNumId w:val="28"/>
   </w:num>
   <w:num w:numId="35">
+    <w:abstractNumId w:val="35"/>
+  </w:num>
+  <w:num w:numId="36">
     <w:abstractNumId w:val="34"/>
   </w:num>
-  <w:num w:numId="36">
-    <w:abstractNumId w:val="33"/>
-  </w:num>
   <w:num w:numId="37">
-    <w:abstractNumId w:val="18"/>
+    <w:abstractNumId w:val="19"/>
   </w:num>
   <w:num w:numId="38">
     <w:abstractNumId w:val="7"/>
+  </w:num>
+  <w:num w:numId="39">
+    <w:abstractNumId w:val="9"/>
   </w:num>
 </w:numbering>
 </file>
@@ -28287,6 +29409,105 @@
       <w:color w:val="2E74B5" w:themeColor="accent1" w:themeShade="BF"/>
     </w:rPr>
   </w:style>
+  <w:style w:type="paragraph" w:styleId="z-TopofForm">
+    <w:name w:val="HTML Top of Form"/>
+    <w:basedOn w:val="Normal"/>
+    <w:next w:val="Normal"/>
+    <w:link w:val="z-TopofFormChar"/>
+    <w:hidden/>
+    <w:uiPriority w:val="99"/>
+    <w:semiHidden/>
+    <w:unhideWhenUsed/>
+    <w:rsid w:val="002854E2"/>
+    <w:pPr>
+      <w:pBdr>
+        <w:bottom w:val="single" w:sz="6" w:space="1" w:color="auto"/>
+      </w:pBdr>
+      <w:spacing w:after="0" w:line="240" w:lineRule="auto"/>
+      <w:jc w:val="center"/>
+    </w:pPr>
+    <w:rPr>
+      <w:rFonts w:ascii="Arial" w:eastAsia="Times New Roman" w:hAnsi="Arial" w:cs="Arial"/>
+      <w:vanish/>
+      <w:sz w:val="16"/>
+      <w:szCs w:val="16"/>
+      <w:lang w:val="en-GB" w:eastAsia="en-GB"/>
+    </w:rPr>
+  </w:style>
+  <w:style w:type="character" w:customStyle="1" w:styleId="z-TopofFormChar">
+    <w:name w:val="z-Top of Form Char"/>
+    <w:basedOn w:val="DefaultParagraphFont"/>
+    <w:link w:val="z-TopofForm"/>
+    <w:uiPriority w:val="99"/>
+    <w:semiHidden/>
+    <w:rsid w:val="002854E2"/>
+    <w:rPr>
+      <w:rFonts w:ascii="Arial" w:eastAsia="Times New Roman" w:hAnsi="Arial" w:cs="Arial"/>
+      <w:vanish/>
+      <w:sz w:val="16"/>
+      <w:szCs w:val="16"/>
+      <w:lang w:val="en-GB" w:eastAsia="en-GB"/>
+    </w:rPr>
+  </w:style>
+  <w:style w:type="paragraph" w:customStyle="1" w:styleId="placeholder">
+    <w:name w:val="placeholder"/>
+    <w:basedOn w:val="Normal"/>
+    <w:rsid w:val="002854E2"/>
+    <w:pPr>
+      <w:spacing w:before="100" w:beforeAutospacing="1" w:after="100" w:afterAutospacing="1" w:line="240" w:lineRule="auto"/>
+    </w:pPr>
+    <w:rPr>
+      <w:rFonts w:ascii="Times New Roman" w:eastAsia="Times New Roman" w:hAnsi="Times New Roman" w:cs="Times New Roman"/>
+      <w:sz w:val="24"/>
+      <w:szCs w:val="24"/>
+      <w:lang w:val="en-GB" w:eastAsia="en-GB"/>
+    </w:rPr>
+  </w:style>
+  <w:style w:type="paragraph" w:styleId="z-BottomofForm">
+    <w:name w:val="HTML Bottom of Form"/>
+    <w:basedOn w:val="Normal"/>
+    <w:next w:val="Normal"/>
+    <w:link w:val="z-BottomofFormChar"/>
+    <w:hidden/>
+    <w:uiPriority w:val="99"/>
+    <w:semiHidden/>
+    <w:unhideWhenUsed/>
+    <w:rsid w:val="002854E2"/>
+    <w:pPr>
+      <w:pBdr>
+        <w:top w:val="single" w:sz="6" w:space="1" w:color="auto"/>
+      </w:pBdr>
+      <w:spacing w:after="0" w:line="240" w:lineRule="auto"/>
+      <w:jc w:val="center"/>
+    </w:pPr>
+    <w:rPr>
+      <w:rFonts w:ascii="Arial" w:eastAsia="Times New Roman" w:hAnsi="Arial" w:cs="Arial"/>
+      <w:vanish/>
+      <w:sz w:val="16"/>
+      <w:szCs w:val="16"/>
+      <w:lang w:val="en-GB" w:eastAsia="en-GB"/>
+    </w:rPr>
+  </w:style>
+  <w:style w:type="character" w:customStyle="1" w:styleId="z-BottomofFormChar">
+    <w:name w:val="z-Bottom of Form Char"/>
+    <w:basedOn w:val="DefaultParagraphFont"/>
+    <w:link w:val="z-BottomofForm"/>
+    <w:uiPriority w:val="99"/>
+    <w:semiHidden/>
+    <w:rsid w:val="002854E2"/>
+    <w:rPr>
+      <w:rFonts w:ascii="Arial" w:eastAsia="Times New Roman" w:hAnsi="Arial" w:cs="Arial"/>
+      <w:vanish/>
+      <w:sz w:val="16"/>
+      <w:szCs w:val="16"/>
+      <w:lang w:val="en-GB" w:eastAsia="en-GB"/>
+    </w:rPr>
+  </w:style>
+  <w:style w:type="character" w:customStyle="1" w:styleId="hljs-operator">
+    <w:name w:val="hljs-operator"/>
+    <w:basedOn w:val="DefaultParagraphFont"/>
+    <w:rsid w:val="002854E2"/>
+  </w:style>
 </w:styles>
 </file>
 
@@ -28575,7 +29796,7 @@
 </file>
 
 <file path=customXml/itemProps2.xml><?xml version="1.0" encoding="utf-8"?>
-<ds:datastoreItem xmlns:ds="http://schemas.openxmlformats.org/officeDocument/2006/customXml" ds:itemID="{86D6A88A-CE91-48D4-ACB8-F7900E0B4215}">
+<ds:datastoreItem xmlns:ds="http://schemas.openxmlformats.org/officeDocument/2006/customXml" ds:itemID="{AD9EE6E3-FE11-409B-A9CF-5B3674EDF706}">
   <ds:schemaRefs>
     <ds:schemaRef ds:uri="http://schemas.openxmlformats.org/officeDocument/2006/bibliography"/>
   </ds:schemaRefs>
